--- a/BaoCaoHangTuan.docx
+++ b/BaoCaoHangTuan.docx
@@ -1325,6 +1325,7 @@
       </w:pPr>
       <w:r>
         <w:rPr>
+          <w:noProof/>
           <w:sz w:val="26"/>
           <w:szCs w:val="26"/>
         </w:rPr>
@@ -1376,6 +1377,7 @@
       </w:pPr>
       <w:r>
         <w:rPr>
+          <w:noProof/>
           <w:sz w:val="26"/>
           <w:szCs w:val="26"/>
         </w:rPr>
@@ -1426,6 +1428,7 @@
       </w:pPr>
       <w:r>
         <w:rPr>
+          <w:noProof/>
           <w:sz w:val="26"/>
           <w:szCs w:val="26"/>
         </w:rPr>
@@ -1625,6 +1628,7 @@
       </w:pPr>
       <w:r>
         <w:rPr>
+          <w:noProof/>
           <w:sz w:val="26"/>
           <w:szCs w:val="26"/>
         </w:rPr>
@@ -1674,6 +1678,7 @@
       </w:pPr>
       <w:r>
         <w:rPr>
+          <w:noProof/>
           <w:sz w:val="26"/>
           <w:szCs w:val="26"/>
         </w:rPr>
@@ -1794,34 +1799,7 @@
           <w:sz w:val="32"/>
           <w:szCs w:val="32"/>
         </w:rPr>
-        <w:t xml:space="preserve">Tuần </w:t>
-      </w:r>
-      <w:r>
-        <w:rPr>
-          <w:b/>
-          <w:bCs/>
-          <w:sz w:val="32"/>
-          <w:szCs w:val="32"/>
-        </w:rPr>
-        <w:t>6</w:t>
-      </w:r>
-      <w:r>
-        <w:rPr>
-          <w:b/>
-          <w:bCs/>
-          <w:sz w:val="32"/>
-          <w:szCs w:val="32"/>
-        </w:rPr>
-        <w:t xml:space="preserve">: </w:t>
-      </w:r>
-      <w:r>
-        <w:rPr>
-          <w:b/>
-          <w:bCs/>
-          <w:sz w:val="32"/>
-          <w:szCs w:val="32"/>
-        </w:rPr>
-        <w:t>Authentication</w:t>
+        <w:t>Tuần 6: Authentication</w:t>
       </w:r>
     </w:p>
     <w:p>
@@ -1895,6 +1873,7 @@
       </w:pPr>
       <w:r>
         <w:rPr>
+          <w:noProof/>
           <w:sz w:val="26"/>
           <w:szCs w:val="26"/>
         </w:rPr>
@@ -1992,14 +1971,30 @@
           <w:sz w:val="26"/>
           <w:szCs w:val="26"/>
         </w:rPr>
-        <w:t xml:space="preserve">Khắc phục được hiện tượng sau khi logout sẽ bị mất css bằng cách cấp quyền sử dụng các tài nguyên tĩnh: </w:t>
-      </w:r>
-      <w:r>
-        <w:rPr>
-          <w:sz w:val="26"/>
-          <w:szCs w:val="26"/>
-        </w:rPr>
-        <w:t>.requestMatchers("/css/**", "/js/**", "/vendor/**").permitAll()</w:t>
+        <w:t>Khắc phục được hiện tượng sau khi logout sẽ bị mất css bằng cách cấp quyền sử dụng các tài nguyên tĩnh</w:t>
+      </w:r>
+      <w:proofErr w:type="gramStart"/>
+      <w:r>
+        <w:rPr>
+          <w:sz w:val="26"/>
+          <w:szCs w:val="26"/>
+        </w:rPr>
+        <w:t xml:space="preserve">: </w:t>
+      </w:r>
+      <w:r>
+        <w:rPr>
+          <w:sz w:val="26"/>
+          <w:szCs w:val="26"/>
+        </w:rPr>
+        <w:t>.requestMatchers</w:t>
+      </w:r>
+      <w:proofErr w:type="gramEnd"/>
+      <w:r>
+        <w:rPr>
+          <w:sz w:val="26"/>
+          <w:szCs w:val="26"/>
+        </w:rPr>
+        <w:t>("/css/**", "/js/**", "/vendor/**").permitAll()</w:t>
       </w:r>
       <w:r>
         <w:rPr>
@@ -2007,6 +2002,949 @@
           <w:szCs w:val="26"/>
         </w:rPr>
         <w:t>.</w:t>
+      </w:r>
+    </w:p>
+    <w:p>
+      <w:pPr>
+        <w:rPr>
+          <w:b/>
+          <w:bCs/>
+          <w:sz w:val="32"/>
+          <w:szCs w:val="32"/>
+        </w:rPr>
+      </w:pPr>
+      <w:r>
+        <w:rPr>
+          <w:b/>
+          <w:bCs/>
+          <w:sz w:val="32"/>
+          <w:szCs w:val="32"/>
+        </w:rPr>
+        <w:lastRenderedPageBreak/>
+        <w:t>Tuần 7: Đổ dữ liệu</w:t>
+      </w:r>
+    </w:p>
+    <w:p>
+      <w:pPr>
+        <w:pStyle w:val="ListParagraph"/>
+        <w:numPr>
+          <w:ilvl w:val="0"/>
+          <w:numId w:val="10"/>
+        </w:numPr>
+        <w:rPr>
+          <w:sz w:val="26"/>
+          <w:szCs w:val="26"/>
+        </w:rPr>
+      </w:pPr>
+      <w:r>
+        <w:rPr>
+          <w:sz w:val="26"/>
+          <w:szCs w:val="26"/>
+        </w:rPr>
+        <w:t>Thực hiện kết nối cơ sở dữ liệu.</w:t>
+      </w:r>
+    </w:p>
+    <w:p>
+      <w:pPr>
+        <w:pStyle w:val="ListParagraph"/>
+        <w:numPr>
+          <w:ilvl w:val="0"/>
+          <w:numId w:val="10"/>
+        </w:numPr>
+        <w:rPr>
+          <w:sz w:val="26"/>
+          <w:szCs w:val="26"/>
+        </w:rPr>
+      </w:pPr>
+      <w:r>
+        <w:rPr>
+          <w:sz w:val="26"/>
+          <w:szCs w:val="26"/>
+        </w:rPr>
+        <w:t>Viết các lớp model, dao,</w:t>
+      </w:r>
+      <w:r>
+        <w:rPr>
+          <w:sz w:val="26"/>
+          <w:szCs w:val="26"/>
+        </w:rPr>
+        <w:t xml:space="preserve"> </w:t>
+      </w:r>
+      <w:r>
+        <w:rPr>
+          <w:sz w:val="26"/>
+          <w:szCs w:val="26"/>
+        </w:rPr>
+        <w:t>service và controller để lấy dữ liệu từ cơ sở dữ liệu và hiển thị lên trang</w:t>
+      </w:r>
+      <w:r>
+        <w:rPr>
+          <w:sz w:val="26"/>
+          <w:szCs w:val="26"/>
+        </w:rPr>
+        <w:t xml:space="preserve"> view</w:t>
+      </w:r>
+      <w:r>
+        <w:rPr>
+          <w:sz w:val="26"/>
+          <w:szCs w:val="26"/>
+        </w:rPr>
+        <w:t xml:space="preserve"> Category và Product của admin.</w:t>
+      </w:r>
+    </w:p>
+    <w:p>
+      <w:pPr>
+        <w:ind w:left="360"/>
+        <w:rPr>
+          <w:sz w:val="26"/>
+          <w:szCs w:val="26"/>
+        </w:rPr>
+      </w:pPr>
+      <w:r>
+        <w:rPr>
+          <w:sz w:val="26"/>
+          <w:szCs w:val="26"/>
+        </w:rPr>
+        <w:drawing>
+          <wp:inline distT="0" distB="0" distL="0" distR="0" wp14:anchorId="75F5752C" wp14:editId="41111839">
+            <wp:extent cx="5943600" cy="2856230"/>
+            <wp:effectExtent l="0" t="0" r="0" b="1270"/>
+            <wp:docPr id="8" name="Picture 8"/>
+            <wp:cNvGraphicFramePr>
+              <a:graphicFrameLocks xmlns:a="http://schemas.openxmlformats.org/drawingml/2006/main" noChangeAspect="1"/>
+            </wp:cNvGraphicFramePr>
+            <a:graphic xmlns:a="http://schemas.openxmlformats.org/drawingml/2006/main">
+              <a:graphicData uri="http://schemas.openxmlformats.org/drawingml/2006/picture">
+                <pic:pic xmlns:pic="http://schemas.openxmlformats.org/drawingml/2006/picture">
+                  <pic:nvPicPr>
+                    <pic:cNvPr id="1" name=""/>
+                    <pic:cNvPicPr/>
+                  </pic:nvPicPr>
+                  <pic:blipFill>
+                    <a:blip r:embed="rId16"/>
+                    <a:stretch>
+                      <a:fillRect/>
+                    </a:stretch>
+                  </pic:blipFill>
+                  <pic:spPr>
+                    <a:xfrm>
+                      <a:off x="0" y="0"/>
+                      <a:ext cx="5943600" cy="2856230"/>
+                    </a:xfrm>
+                    <a:prstGeom prst="rect">
+                      <a:avLst/>
+                    </a:prstGeom>
+                  </pic:spPr>
+                </pic:pic>
+              </a:graphicData>
+            </a:graphic>
+          </wp:inline>
+        </w:drawing>
+      </w:r>
+    </w:p>
+    <w:p>
+      <w:pPr>
+        <w:ind w:left="360"/>
+        <w:rPr>
+          <w:sz w:val="26"/>
+          <w:szCs w:val="26"/>
+        </w:rPr>
+      </w:pPr>
+      <w:r>
+        <w:rPr>
+          <w:sz w:val="26"/>
+          <w:szCs w:val="26"/>
+        </w:rPr>
+        <w:drawing>
+          <wp:inline distT="0" distB="0" distL="0" distR="0" wp14:anchorId="21AF7BDB" wp14:editId="0F9560E8">
+            <wp:extent cx="5943600" cy="2856865"/>
+            <wp:effectExtent l="0" t="0" r="0" b="635"/>
+            <wp:docPr id="9" name="Picture 9"/>
+            <wp:cNvGraphicFramePr>
+              <a:graphicFrameLocks xmlns:a="http://schemas.openxmlformats.org/drawingml/2006/main" noChangeAspect="1"/>
+            </wp:cNvGraphicFramePr>
+            <a:graphic xmlns:a="http://schemas.openxmlformats.org/drawingml/2006/main">
+              <a:graphicData uri="http://schemas.openxmlformats.org/drawingml/2006/picture">
+                <pic:pic xmlns:pic="http://schemas.openxmlformats.org/drawingml/2006/picture">
+                  <pic:nvPicPr>
+                    <pic:cNvPr id="1" name=""/>
+                    <pic:cNvPicPr/>
+                  </pic:nvPicPr>
+                  <pic:blipFill>
+                    <a:blip r:embed="rId17"/>
+                    <a:stretch>
+                      <a:fillRect/>
+                    </a:stretch>
+                  </pic:blipFill>
+                  <pic:spPr>
+                    <a:xfrm>
+                      <a:off x="0" y="0"/>
+                      <a:ext cx="5943600" cy="2856865"/>
+                    </a:xfrm>
+                    <a:prstGeom prst="rect">
+                      <a:avLst/>
+                    </a:prstGeom>
+                  </pic:spPr>
+                </pic:pic>
+              </a:graphicData>
+            </a:graphic>
+          </wp:inline>
+        </w:drawing>
+      </w:r>
+    </w:p>
+    <w:p>
+      <w:pPr>
+        <w:rPr>
+          <w:b/>
+          <w:bCs/>
+          <w:sz w:val="32"/>
+          <w:szCs w:val="32"/>
+        </w:rPr>
+      </w:pPr>
+    </w:p>
+    <w:p>
+      <w:pPr>
+        <w:rPr>
+          <w:b/>
+          <w:bCs/>
+          <w:sz w:val="32"/>
+          <w:szCs w:val="32"/>
+        </w:rPr>
+      </w:pPr>
+      <w:r>
+        <w:rPr>
+          <w:b/>
+          <w:bCs/>
+          <w:sz w:val="32"/>
+          <w:szCs w:val="32"/>
+        </w:rPr>
+        <w:t xml:space="preserve">Tuần </w:t>
+      </w:r>
+      <w:r>
+        <w:rPr>
+          <w:b/>
+          <w:bCs/>
+          <w:sz w:val="32"/>
+          <w:szCs w:val="32"/>
+        </w:rPr>
+        <w:t>8</w:t>
+      </w:r>
+      <w:r>
+        <w:rPr>
+          <w:b/>
+          <w:bCs/>
+          <w:sz w:val="32"/>
+          <w:szCs w:val="32"/>
+        </w:rPr>
+        <w:t xml:space="preserve">: </w:t>
+      </w:r>
+      <w:r>
+        <w:rPr>
+          <w:b/>
+          <w:bCs/>
+          <w:sz w:val="32"/>
+          <w:szCs w:val="32"/>
+        </w:rPr>
+        <w:t>Viết thêm sửa xóa Category, Product</w:t>
+      </w:r>
+    </w:p>
+    <w:p>
+      <w:pPr>
+        <w:pStyle w:val="ListParagraph"/>
+        <w:numPr>
+          <w:ilvl w:val="0"/>
+          <w:numId w:val="11"/>
+        </w:numPr>
+        <w:rPr>
+          <w:sz w:val="26"/>
+          <w:szCs w:val="26"/>
+        </w:rPr>
+      </w:pPr>
+      <w:r>
+        <w:rPr>
+          <w:sz w:val="26"/>
+          <w:szCs w:val="26"/>
+        </w:rPr>
+        <w:t>Viết thêm sửa, xóa Category và Product từ dao, service đến controller.</w:t>
+      </w:r>
+    </w:p>
+    <w:p>
+      <w:pPr>
+        <w:pStyle w:val="ListParagraph"/>
+        <w:numPr>
+          <w:ilvl w:val="0"/>
+          <w:numId w:val="11"/>
+        </w:numPr>
+        <w:rPr>
+          <w:sz w:val="26"/>
+          <w:szCs w:val="26"/>
+        </w:rPr>
+      </w:pPr>
+      <w:r>
+        <w:rPr>
+          <w:sz w:val="26"/>
+          <w:szCs w:val="26"/>
+        </w:rPr>
+        <w:t>Thiết kế form thêm và sửa cho Category và Product.</w:t>
+      </w:r>
+    </w:p>
+    <w:p>
+      <w:pPr>
+        <w:pStyle w:val="ListParagraph"/>
+        <w:numPr>
+          <w:ilvl w:val="0"/>
+          <w:numId w:val="11"/>
+        </w:numPr>
+        <w:rPr>
+          <w:sz w:val="26"/>
+          <w:szCs w:val="26"/>
+        </w:rPr>
+      </w:pPr>
+      <w:r>
+        <w:rPr>
+          <w:sz w:val="26"/>
+          <w:szCs w:val="26"/>
+        </w:rPr>
+        <w:t>Dữ liệu sau khi đực thêm sửa xóa sẽ được xử lý và service sẽ gọi dao để lưu dữ liệu và cơ sở dữ liệu.</w:t>
+      </w:r>
+    </w:p>
+    <w:p>
+      <w:pPr>
+        <w:pStyle w:val="ListParagraph"/>
+        <w:numPr>
+          <w:ilvl w:val="0"/>
+          <w:numId w:val="11"/>
+        </w:numPr>
+        <w:rPr>
+          <w:sz w:val="26"/>
+          <w:szCs w:val="26"/>
+        </w:rPr>
+      </w:pPr>
+      <w:r>
+        <w:rPr>
+          <w:sz w:val="26"/>
+          <w:szCs w:val="26"/>
+        </w:rPr>
+        <w:lastRenderedPageBreak/>
+        <w:t xml:space="preserve">Phân quyền bằng hai bảng user và authorities. User chứ email và mật khẩu và quyền hạn, </w:t>
+      </w:r>
+      <w:r>
+        <w:rPr>
+          <w:sz w:val="26"/>
+          <w:szCs w:val="26"/>
+        </w:rPr>
+        <w:t>authorities</w:t>
+      </w:r>
+      <w:r>
+        <w:rPr>
+          <w:sz w:val="26"/>
+          <w:szCs w:val="26"/>
+        </w:rPr>
+        <w:t xml:space="preserve"> chứ tên và quyền hạn của người dùng (Admin, Manager, Employee).</w:t>
+      </w:r>
+    </w:p>
+    <w:p>
+      <w:pPr>
+        <w:pStyle w:val="ListParagraph"/>
+        <w:numPr>
+          <w:ilvl w:val="0"/>
+          <w:numId w:val="11"/>
+        </w:numPr>
+        <w:rPr>
+          <w:sz w:val="26"/>
+          <w:szCs w:val="26"/>
+        </w:rPr>
+      </w:pPr>
+      <w:r>
+        <w:rPr>
+          <w:sz w:val="26"/>
+          <w:szCs w:val="26"/>
+        </w:rPr>
+        <w:t>Phân quyền cho tài khoản.</w:t>
+      </w:r>
+    </w:p>
+    <w:p>
+      <w:pPr>
+        <w:rPr>
+          <w:sz w:val="26"/>
+          <w:szCs w:val="26"/>
+        </w:rPr>
+      </w:pPr>
+    </w:p>
+    <w:p>
+      <w:pPr>
+        <w:rPr>
+          <w:b/>
+          <w:bCs/>
+          <w:sz w:val="32"/>
+          <w:szCs w:val="32"/>
+        </w:rPr>
+      </w:pPr>
+      <w:r>
+        <w:rPr>
+          <w:b/>
+          <w:bCs/>
+          <w:sz w:val="32"/>
+          <w:szCs w:val="32"/>
+        </w:rPr>
+        <w:t xml:space="preserve">Tuần </w:t>
+      </w:r>
+      <w:r>
+        <w:rPr>
+          <w:b/>
+          <w:bCs/>
+          <w:sz w:val="32"/>
+          <w:szCs w:val="32"/>
+        </w:rPr>
+        <w:t>9</w:t>
+      </w:r>
+      <w:r>
+        <w:rPr>
+          <w:b/>
+          <w:bCs/>
+          <w:sz w:val="32"/>
+          <w:szCs w:val="32"/>
+        </w:rPr>
+        <w:t xml:space="preserve">: </w:t>
+      </w:r>
+      <w:r>
+        <w:rPr>
+          <w:b/>
+          <w:bCs/>
+          <w:sz w:val="32"/>
+          <w:szCs w:val="32"/>
+        </w:rPr>
+        <w:t>Kết nói khóa và hoàn thành home</w:t>
+      </w:r>
+    </w:p>
+    <w:p>
+      <w:pPr>
+        <w:pStyle w:val="ListParagraph"/>
+        <w:numPr>
+          <w:ilvl w:val="0"/>
+          <w:numId w:val="12"/>
+        </w:numPr>
+        <w:rPr>
+          <w:sz w:val="26"/>
+          <w:szCs w:val="26"/>
+        </w:rPr>
+      </w:pPr>
+      <w:r>
+        <w:rPr>
+          <w:sz w:val="26"/>
+          <w:szCs w:val="26"/>
+        </w:rPr>
+        <w:t>Kết nói khóa ngoại cho Product.</w:t>
+      </w:r>
+    </w:p>
+    <w:p>
+      <w:pPr>
+        <w:pStyle w:val="ListParagraph"/>
+        <w:numPr>
+          <w:ilvl w:val="0"/>
+          <w:numId w:val="12"/>
+        </w:numPr>
+        <w:rPr>
+          <w:sz w:val="26"/>
+          <w:szCs w:val="26"/>
+        </w:rPr>
+      </w:pPr>
+      <w:r>
+        <w:rPr>
+          <w:sz w:val="26"/>
+          <w:szCs w:val="26"/>
+        </w:rPr>
+        <w:t>Sửa lại Controller</w:t>
+      </w:r>
+      <w:r>
+        <w:rPr>
+          <w:sz w:val="26"/>
+          <w:szCs w:val="26"/>
+        </w:rPr>
+        <w:t xml:space="preserve"> (thêm, sửa, xóa)</w:t>
+      </w:r>
+      <w:r>
+        <w:rPr>
+          <w:sz w:val="26"/>
+          <w:szCs w:val="26"/>
+        </w:rPr>
+        <w:t xml:space="preserve"> theo ràng buộc khóa ngoại của Product và Category.</w:t>
+      </w:r>
+    </w:p>
+    <w:p>
+      <w:pPr>
+        <w:pStyle w:val="ListParagraph"/>
+        <w:numPr>
+          <w:ilvl w:val="0"/>
+          <w:numId w:val="12"/>
+        </w:numPr>
+        <w:rPr>
+          <w:sz w:val="26"/>
+          <w:szCs w:val="26"/>
+        </w:rPr>
+      </w:pPr>
+      <w:r>
+        <w:rPr>
+          <w:sz w:val="26"/>
+          <w:szCs w:val="26"/>
+        </w:rPr>
+        <w:t>Đổ dữ liệu ra home (index. Shop).</w:t>
+      </w:r>
+    </w:p>
+    <w:p>
+      <w:pPr>
+        <w:pStyle w:val="ListParagraph"/>
+        <w:numPr>
+          <w:ilvl w:val="0"/>
+          <w:numId w:val="12"/>
+        </w:numPr>
+        <w:rPr>
+          <w:sz w:val="26"/>
+          <w:szCs w:val="26"/>
+        </w:rPr>
+      </w:pPr>
+      <w:r>
+        <w:rPr>
+          <w:sz w:val="26"/>
+          <w:szCs w:val="26"/>
+        </w:rPr>
+        <w:t>Index sẽ chứa danh sách các danh mục và danh sách các sản phẩm được thêm vào mới nhất.</w:t>
+      </w:r>
+    </w:p>
+    <w:p>
+      <w:pPr>
+        <w:rPr>
+          <w:sz w:val="26"/>
+          <w:szCs w:val="26"/>
+        </w:rPr>
+      </w:pPr>
+      <w:r>
+        <w:rPr>
+          <w:sz w:val="26"/>
+          <w:szCs w:val="26"/>
+        </w:rPr>
+        <w:drawing>
+          <wp:inline distT="0" distB="0" distL="0" distR="0" wp14:anchorId="188AF4A4" wp14:editId="68E7CF05">
+            <wp:extent cx="5943600" cy="3092450"/>
+            <wp:effectExtent l="0" t="0" r="0" b="0"/>
+            <wp:docPr id="10" name="Picture 10"/>
+            <wp:cNvGraphicFramePr>
+              <a:graphicFrameLocks xmlns:a="http://schemas.openxmlformats.org/drawingml/2006/main" noChangeAspect="1"/>
+            </wp:cNvGraphicFramePr>
+            <a:graphic xmlns:a="http://schemas.openxmlformats.org/drawingml/2006/main">
+              <a:graphicData uri="http://schemas.openxmlformats.org/drawingml/2006/picture">
+                <pic:pic xmlns:pic="http://schemas.openxmlformats.org/drawingml/2006/picture">
+                  <pic:nvPicPr>
+                    <pic:cNvPr id="1" name=""/>
+                    <pic:cNvPicPr/>
+                  </pic:nvPicPr>
+                  <pic:blipFill>
+                    <a:blip r:embed="rId18"/>
+                    <a:stretch>
+                      <a:fillRect/>
+                    </a:stretch>
+                  </pic:blipFill>
+                  <pic:spPr>
+                    <a:xfrm>
+                      <a:off x="0" y="0"/>
+                      <a:ext cx="5943600" cy="3092450"/>
+                    </a:xfrm>
+                    <a:prstGeom prst="rect">
+                      <a:avLst/>
+                    </a:prstGeom>
+                  </pic:spPr>
+                </pic:pic>
+              </a:graphicData>
+            </a:graphic>
+          </wp:inline>
+        </w:drawing>
+      </w:r>
+    </w:p>
+    <w:p>
+      <w:pPr>
+        <w:ind w:left="360"/>
+        <w:rPr>
+          <w:sz w:val="26"/>
+          <w:szCs w:val="26"/>
+        </w:rPr>
+      </w:pPr>
+    </w:p>
+    <w:p>
+      <w:pPr>
+        <w:rPr>
+          <w:sz w:val="26"/>
+          <w:szCs w:val="26"/>
+        </w:rPr>
+      </w:pPr>
+      <w:r>
+        <w:rPr>
+          <w:sz w:val="26"/>
+          <w:szCs w:val="26"/>
+        </w:rPr>
+        <w:drawing>
+          <wp:inline distT="0" distB="0" distL="0" distR="0" wp14:anchorId="273BE108" wp14:editId="080915A4">
+            <wp:extent cx="5943600" cy="2535555"/>
+            <wp:effectExtent l="0" t="0" r="0" b="0"/>
+            <wp:docPr id="11" name="Picture 11"/>
+            <wp:cNvGraphicFramePr>
+              <a:graphicFrameLocks xmlns:a="http://schemas.openxmlformats.org/drawingml/2006/main" noChangeAspect="1"/>
+            </wp:cNvGraphicFramePr>
+            <a:graphic xmlns:a="http://schemas.openxmlformats.org/drawingml/2006/main">
+              <a:graphicData uri="http://schemas.openxmlformats.org/drawingml/2006/picture">
+                <pic:pic xmlns:pic="http://schemas.openxmlformats.org/drawingml/2006/picture">
+                  <pic:nvPicPr>
+                    <pic:cNvPr id="1" name=""/>
+                    <pic:cNvPicPr/>
+                  </pic:nvPicPr>
+                  <pic:blipFill>
+                    <a:blip r:embed="rId19"/>
+                    <a:stretch>
+                      <a:fillRect/>
+                    </a:stretch>
+                  </pic:blipFill>
+                  <pic:spPr>
+                    <a:xfrm>
+                      <a:off x="0" y="0"/>
+                      <a:ext cx="5943600" cy="2535555"/>
+                    </a:xfrm>
+                    <a:prstGeom prst="rect">
+                      <a:avLst/>
+                    </a:prstGeom>
+                  </pic:spPr>
+                </pic:pic>
+              </a:graphicData>
+            </a:graphic>
+          </wp:inline>
+        </w:drawing>
+      </w:r>
+    </w:p>
+    <w:p>
+      <w:pPr>
+        <w:pStyle w:val="ListParagraph"/>
+        <w:numPr>
+          <w:ilvl w:val="0"/>
+          <w:numId w:val="12"/>
+        </w:numPr>
+        <w:rPr>
+          <w:sz w:val="26"/>
+          <w:szCs w:val="26"/>
+        </w:rPr>
+      </w:pPr>
+      <w:r>
+        <w:rPr>
+          <w:sz w:val="26"/>
+          <w:szCs w:val="26"/>
+        </w:rPr>
+        <w:lastRenderedPageBreak/>
+        <w:t>Shop sẽ hiển thị danh sách các danh mục. Sau khi nhấn vào danh mục thì sẽ hiển thị các sản phẩm của danh mục đó.</w:t>
+      </w:r>
+    </w:p>
+    <w:p>
+      <w:pPr>
+        <w:pStyle w:val="ListParagraph"/>
+        <w:numPr>
+          <w:ilvl w:val="0"/>
+          <w:numId w:val="12"/>
+        </w:numPr>
+        <w:rPr>
+          <w:sz w:val="26"/>
+          <w:szCs w:val="26"/>
+        </w:rPr>
+      </w:pPr>
+      <w:r>
+        <w:rPr>
+          <w:sz w:val="26"/>
+          <w:szCs w:val="26"/>
+        </w:rPr>
+        <w:t>Hiển thị chi tiết các sản phẩm khi nhấn vào xem chi tiết sản phẩm.</w:t>
+      </w:r>
+    </w:p>
+    <w:p>
+      <w:pPr>
+        <w:rPr>
+          <w:sz w:val="26"/>
+          <w:szCs w:val="26"/>
+        </w:rPr>
+      </w:pPr>
+      <w:r>
+        <w:rPr>
+          <w:sz w:val="26"/>
+          <w:szCs w:val="26"/>
+        </w:rPr>
+        <w:drawing>
+          <wp:inline distT="0" distB="0" distL="0" distR="0" wp14:anchorId="5ABC09C0" wp14:editId="096F0D77">
+            <wp:extent cx="5943600" cy="2729230"/>
+            <wp:effectExtent l="0" t="0" r="0" b="0"/>
+            <wp:docPr id="12" name="Picture 12"/>
+            <wp:cNvGraphicFramePr>
+              <a:graphicFrameLocks xmlns:a="http://schemas.openxmlformats.org/drawingml/2006/main" noChangeAspect="1"/>
+            </wp:cNvGraphicFramePr>
+            <a:graphic xmlns:a="http://schemas.openxmlformats.org/drawingml/2006/main">
+              <a:graphicData uri="http://schemas.openxmlformats.org/drawingml/2006/picture">
+                <pic:pic xmlns:pic="http://schemas.openxmlformats.org/drawingml/2006/picture">
+                  <pic:nvPicPr>
+                    <pic:cNvPr id="1" name=""/>
+                    <pic:cNvPicPr/>
+                  </pic:nvPicPr>
+                  <pic:blipFill>
+                    <a:blip r:embed="rId20"/>
+                    <a:stretch>
+                      <a:fillRect/>
+                    </a:stretch>
+                  </pic:blipFill>
+                  <pic:spPr>
+                    <a:xfrm>
+                      <a:off x="0" y="0"/>
+                      <a:ext cx="5943600" cy="2729230"/>
+                    </a:xfrm>
+                    <a:prstGeom prst="rect">
+                      <a:avLst/>
+                    </a:prstGeom>
+                  </pic:spPr>
+                </pic:pic>
+              </a:graphicData>
+            </a:graphic>
+          </wp:inline>
+        </w:drawing>
+      </w:r>
+    </w:p>
+    <w:p>
+      <w:pPr>
+        <w:rPr>
+          <w:sz w:val="26"/>
+          <w:szCs w:val="26"/>
+        </w:rPr>
+      </w:pPr>
+    </w:p>
+    <w:p>
+      <w:pPr>
+        <w:rPr>
+          <w:sz w:val="26"/>
+          <w:szCs w:val="26"/>
+        </w:rPr>
+      </w:pPr>
+      <w:r>
+        <w:rPr>
+          <w:sz w:val="26"/>
+          <w:szCs w:val="26"/>
+        </w:rPr>
+        <w:drawing>
+          <wp:inline distT="0" distB="0" distL="0" distR="0" wp14:anchorId="5773A7FE" wp14:editId="6D953814">
+            <wp:extent cx="5943600" cy="2869565"/>
+            <wp:effectExtent l="0" t="0" r="0" b="6985"/>
+            <wp:docPr id="13" name="Picture 13"/>
+            <wp:cNvGraphicFramePr>
+              <a:graphicFrameLocks xmlns:a="http://schemas.openxmlformats.org/drawingml/2006/main" noChangeAspect="1"/>
+            </wp:cNvGraphicFramePr>
+            <a:graphic xmlns:a="http://schemas.openxmlformats.org/drawingml/2006/main">
+              <a:graphicData uri="http://schemas.openxmlformats.org/drawingml/2006/picture">
+                <pic:pic xmlns:pic="http://schemas.openxmlformats.org/drawingml/2006/picture">
+                  <pic:nvPicPr>
+                    <pic:cNvPr id="1" name=""/>
+                    <pic:cNvPicPr/>
+                  </pic:nvPicPr>
+                  <pic:blipFill>
+                    <a:blip r:embed="rId21"/>
+                    <a:stretch>
+                      <a:fillRect/>
+                    </a:stretch>
+                  </pic:blipFill>
+                  <pic:spPr>
+                    <a:xfrm>
+                      <a:off x="0" y="0"/>
+                      <a:ext cx="5943600" cy="2869565"/>
+                    </a:xfrm>
+                    <a:prstGeom prst="rect">
+                      <a:avLst/>
+                    </a:prstGeom>
+                  </pic:spPr>
+                </pic:pic>
+              </a:graphicData>
+            </a:graphic>
+          </wp:inline>
+        </w:drawing>
+      </w:r>
+    </w:p>
+    <w:p>
+      <w:pPr>
+        <w:rPr>
+          <w:sz w:val="26"/>
+          <w:szCs w:val="26"/>
+        </w:rPr>
+      </w:pPr>
+    </w:p>
+    <w:p>
+      <w:pPr>
+        <w:rPr>
+          <w:sz w:val="26"/>
+          <w:szCs w:val="26"/>
+        </w:rPr>
+      </w:pPr>
+      <w:r>
+        <w:rPr>
+          <w:sz w:val="26"/>
+          <w:szCs w:val="26"/>
+        </w:rPr>
+        <w:lastRenderedPageBreak/>
+        <w:drawing>
+          <wp:inline distT="0" distB="0" distL="0" distR="0" wp14:anchorId="5CD4FE17" wp14:editId="71768E3C">
+            <wp:extent cx="5943600" cy="2867025"/>
+            <wp:effectExtent l="0" t="0" r="0" b="9525"/>
+            <wp:docPr id="14" name="Picture 14"/>
+            <wp:cNvGraphicFramePr>
+              <a:graphicFrameLocks xmlns:a="http://schemas.openxmlformats.org/drawingml/2006/main" noChangeAspect="1"/>
+            </wp:cNvGraphicFramePr>
+            <a:graphic xmlns:a="http://schemas.openxmlformats.org/drawingml/2006/main">
+              <a:graphicData uri="http://schemas.openxmlformats.org/drawingml/2006/picture">
+                <pic:pic xmlns:pic="http://schemas.openxmlformats.org/drawingml/2006/picture">
+                  <pic:nvPicPr>
+                    <pic:cNvPr id="1" name=""/>
+                    <pic:cNvPicPr/>
+                  </pic:nvPicPr>
+                  <pic:blipFill>
+                    <a:blip r:embed="rId22"/>
+                    <a:stretch>
+                      <a:fillRect/>
+                    </a:stretch>
+                  </pic:blipFill>
+                  <pic:spPr>
+                    <a:xfrm>
+                      <a:off x="0" y="0"/>
+                      <a:ext cx="5943600" cy="2867025"/>
+                    </a:xfrm>
+                    <a:prstGeom prst="rect">
+                      <a:avLst/>
+                    </a:prstGeom>
+                  </pic:spPr>
+                </pic:pic>
+              </a:graphicData>
+            </a:graphic>
+          </wp:inline>
+        </w:drawing>
+      </w:r>
+    </w:p>
+    <w:p>
+      <w:pPr>
+        <w:rPr>
+          <w:sz w:val="26"/>
+          <w:szCs w:val="26"/>
+        </w:rPr>
+      </w:pPr>
+    </w:p>
+    <w:p>
+      <w:pPr>
+        <w:rPr>
+          <w:b/>
+          <w:bCs/>
+          <w:sz w:val="32"/>
+          <w:szCs w:val="32"/>
+        </w:rPr>
+      </w:pPr>
+    </w:p>
+    <w:p>
+      <w:pPr>
+        <w:rPr>
+          <w:b/>
+          <w:bCs/>
+          <w:sz w:val="32"/>
+          <w:szCs w:val="32"/>
+        </w:rPr>
+      </w:pPr>
+      <w:r>
+        <w:rPr>
+          <w:b/>
+          <w:bCs/>
+          <w:sz w:val="32"/>
+          <w:szCs w:val="32"/>
+        </w:rPr>
+        <w:t xml:space="preserve">Tuần </w:t>
+      </w:r>
+      <w:r>
+        <w:rPr>
+          <w:b/>
+          <w:bCs/>
+          <w:sz w:val="32"/>
+          <w:szCs w:val="32"/>
+        </w:rPr>
+        <w:t>10</w:t>
+      </w:r>
+      <w:r>
+        <w:rPr>
+          <w:b/>
+          <w:bCs/>
+          <w:sz w:val="32"/>
+          <w:szCs w:val="32"/>
+        </w:rPr>
+        <w:t xml:space="preserve">: </w:t>
+      </w:r>
+      <w:r>
+        <w:rPr>
+          <w:b/>
+          <w:bCs/>
+          <w:sz w:val="32"/>
+          <w:szCs w:val="32"/>
+        </w:rPr>
+        <w:t>Thuyết trình và viết báo cáo</w:t>
+      </w:r>
+    </w:p>
+    <w:p>
+      <w:pPr>
+        <w:pStyle w:val="ListParagraph"/>
+        <w:numPr>
+          <w:ilvl w:val="0"/>
+          <w:numId w:val="13"/>
+        </w:numPr>
+        <w:rPr>
+          <w:sz w:val="26"/>
+          <w:szCs w:val="26"/>
+        </w:rPr>
+      </w:pPr>
+      <w:r>
+        <w:rPr>
+          <w:sz w:val="26"/>
+          <w:szCs w:val="26"/>
+        </w:rPr>
+        <w:t>Gặp trực tiếp thầy để trình bày code và trả lời các câu hỏi.</w:t>
+      </w:r>
+    </w:p>
+    <w:p>
+      <w:pPr>
+        <w:pStyle w:val="ListParagraph"/>
+        <w:numPr>
+          <w:ilvl w:val="0"/>
+          <w:numId w:val="13"/>
+        </w:numPr>
+        <w:rPr>
+          <w:sz w:val="26"/>
+          <w:szCs w:val="26"/>
+        </w:rPr>
+      </w:pPr>
+      <w:r>
+        <w:rPr>
+          <w:sz w:val="26"/>
+          <w:szCs w:val="26"/>
+        </w:rPr>
+        <w:t>Sửa lại code theo yêu cầu của thầy sao cho hoàn chỉnh hơn.</w:t>
+      </w:r>
+    </w:p>
+    <w:p>
+      <w:pPr>
+        <w:pStyle w:val="ListParagraph"/>
+        <w:numPr>
+          <w:ilvl w:val="0"/>
+          <w:numId w:val="13"/>
+        </w:numPr>
+        <w:rPr>
+          <w:sz w:val="26"/>
+          <w:szCs w:val="26"/>
+        </w:rPr>
+      </w:pPr>
+      <w:r>
+        <w:rPr>
+          <w:sz w:val="26"/>
+          <w:szCs w:val="26"/>
+        </w:rPr>
+        <w:t>Viết báo cáo hàng tuần và báo cáo thực tập chuyên ngành.</w:t>
       </w:r>
     </w:p>
     <w:sectPr>
@@ -2239,6 +3177,232 @@
     </w:lvl>
   </w:abstractNum>
   <w:abstractNum w:abstractNumId="1" w15:restartNumberingAfterBreak="0">
+    <w:nsid w:val="0B433B22"/>
+    <w:multiLevelType w:val="hybridMultilevel"/>
+    <w:tmpl w:val="B43250D4"/>
+    <w:lvl w:ilvl="0" w:tplc="04090001">
+      <w:start w:val="1"/>
+      <w:numFmt w:val="bullet"/>
+      <w:lvlText w:val=""/>
+      <w:lvlJc w:val="left"/>
+      <w:pPr>
+        <w:ind w:left="720" w:hanging="360"/>
+      </w:pPr>
+      <w:rPr>
+        <w:rFonts w:ascii="Symbol" w:hAnsi="Symbol" w:hint="default"/>
+      </w:rPr>
+    </w:lvl>
+    <w:lvl w:ilvl="1" w:tplc="04090003" w:tentative="1">
+      <w:start w:val="1"/>
+      <w:numFmt w:val="bullet"/>
+      <w:lvlText w:val="o"/>
+      <w:lvlJc w:val="left"/>
+      <w:pPr>
+        <w:ind w:left="1440" w:hanging="360"/>
+      </w:pPr>
+      <w:rPr>
+        <w:rFonts w:ascii="Courier New" w:hAnsi="Courier New" w:cs="Courier New" w:hint="default"/>
+      </w:rPr>
+    </w:lvl>
+    <w:lvl w:ilvl="2" w:tplc="04090005" w:tentative="1">
+      <w:start w:val="1"/>
+      <w:numFmt w:val="bullet"/>
+      <w:lvlText w:val=""/>
+      <w:lvlJc w:val="left"/>
+      <w:pPr>
+        <w:ind w:left="2160" w:hanging="360"/>
+      </w:pPr>
+      <w:rPr>
+        <w:rFonts w:ascii="Wingdings" w:hAnsi="Wingdings" w:hint="default"/>
+      </w:rPr>
+    </w:lvl>
+    <w:lvl w:ilvl="3" w:tplc="04090001" w:tentative="1">
+      <w:start w:val="1"/>
+      <w:numFmt w:val="bullet"/>
+      <w:lvlText w:val=""/>
+      <w:lvlJc w:val="left"/>
+      <w:pPr>
+        <w:ind w:left="2880" w:hanging="360"/>
+      </w:pPr>
+      <w:rPr>
+        <w:rFonts w:ascii="Symbol" w:hAnsi="Symbol" w:hint="default"/>
+      </w:rPr>
+    </w:lvl>
+    <w:lvl w:ilvl="4" w:tplc="04090003" w:tentative="1">
+      <w:start w:val="1"/>
+      <w:numFmt w:val="bullet"/>
+      <w:lvlText w:val="o"/>
+      <w:lvlJc w:val="left"/>
+      <w:pPr>
+        <w:ind w:left="3600" w:hanging="360"/>
+      </w:pPr>
+      <w:rPr>
+        <w:rFonts w:ascii="Courier New" w:hAnsi="Courier New" w:cs="Courier New" w:hint="default"/>
+      </w:rPr>
+    </w:lvl>
+    <w:lvl w:ilvl="5" w:tplc="04090005" w:tentative="1">
+      <w:start w:val="1"/>
+      <w:numFmt w:val="bullet"/>
+      <w:lvlText w:val=""/>
+      <w:lvlJc w:val="left"/>
+      <w:pPr>
+        <w:ind w:left="4320" w:hanging="360"/>
+      </w:pPr>
+      <w:rPr>
+        <w:rFonts w:ascii="Wingdings" w:hAnsi="Wingdings" w:hint="default"/>
+      </w:rPr>
+    </w:lvl>
+    <w:lvl w:ilvl="6" w:tplc="04090001" w:tentative="1">
+      <w:start w:val="1"/>
+      <w:numFmt w:val="bullet"/>
+      <w:lvlText w:val=""/>
+      <w:lvlJc w:val="left"/>
+      <w:pPr>
+        <w:ind w:left="5040" w:hanging="360"/>
+      </w:pPr>
+      <w:rPr>
+        <w:rFonts w:ascii="Symbol" w:hAnsi="Symbol" w:hint="default"/>
+      </w:rPr>
+    </w:lvl>
+    <w:lvl w:ilvl="7" w:tplc="04090003" w:tentative="1">
+      <w:start w:val="1"/>
+      <w:numFmt w:val="bullet"/>
+      <w:lvlText w:val="o"/>
+      <w:lvlJc w:val="left"/>
+      <w:pPr>
+        <w:ind w:left="5760" w:hanging="360"/>
+      </w:pPr>
+      <w:rPr>
+        <w:rFonts w:ascii="Courier New" w:hAnsi="Courier New" w:cs="Courier New" w:hint="default"/>
+      </w:rPr>
+    </w:lvl>
+    <w:lvl w:ilvl="8" w:tplc="04090005" w:tentative="1">
+      <w:start w:val="1"/>
+      <w:numFmt w:val="bullet"/>
+      <w:lvlText w:val=""/>
+      <w:lvlJc w:val="left"/>
+      <w:pPr>
+        <w:ind w:left="6480" w:hanging="360"/>
+      </w:pPr>
+      <w:rPr>
+        <w:rFonts w:ascii="Wingdings" w:hAnsi="Wingdings" w:hint="default"/>
+      </w:rPr>
+    </w:lvl>
+  </w:abstractNum>
+  <w:abstractNum w:abstractNumId="2" w15:restartNumberingAfterBreak="0">
+    <w:nsid w:val="1232436E"/>
+    <w:multiLevelType w:val="hybridMultilevel"/>
+    <w:tmpl w:val="0FAA2FBA"/>
+    <w:lvl w:ilvl="0" w:tplc="04090001">
+      <w:start w:val="1"/>
+      <w:numFmt w:val="bullet"/>
+      <w:lvlText w:val=""/>
+      <w:lvlJc w:val="left"/>
+      <w:pPr>
+        <w:ind w:left="720" w:hanging="360"/>
+      </w:pPr>
+      <w:rPr>
+        <w:rFonts w:ascii="Symbol" w:hAnsi="Symbol" w:hint="default"/>
+      </w:rPr>
+    </w:lvl>
+    <w:lvl w:ilvl="1" w:tplc="04090003" w:tentative="1">
+      <w:start w:val="1"/>
+      <w:numFmt w:val="bullet"/>
+      <w:lvlText w:val="o"/>
+      <w:lvlJc w:val="left"/>
+      <w:pPr>
+        <w:ind w:left="1440" w:hanging="360"/>
+      </w:pPr>
+      <w:rPr>
+        <w:rFonts w:ascii="Courier New" w:hAnsi="Courier New" w:cs="Courier New" w:hint="default"/>
+      </w:rPr>
+    </w:lvl>
+    <w:lvl w:ilvl="2" w:tplc="04090005" w:tentative="1">
+      <w:start w:val="1"/>
+      <w:numFmt w:val="bullet"/>
+      <w:lvlText w:val=""/>
+      <w:lvlJc w:val="left"/>
+      <w:pPr>
+        <w:ind w:left="2160" w:hanging="360"/>
+      </w:pPr>
+      <w:rPr>
+        <w:rFonts w:ascii="Wingdings" w:hAnsi="Wingdings" w:hint="default"/>
+      </w:rPr>
+    </w:lvl>
+    <w:lvl w:ilvl="3" w:tplc="04090001" w:tentative="1">
+      <w:start w:val="1"/>
+      <w:numFmt w:val="bullet"/>
+      <w:lvlText w:val=""/>
+      <w:lvlJc w:val="left"/>
+      <w:pPr>
+        <w:ind w:left="2880" w:hanging="360"/>
+      </w:pPr>
+      <w:rPr>
+        <w:rFonts w:ascii="Symbol" w:hAnsi="Symbol" w:hint="default"/>
+      </w:rPr>
+    </w:lvl>
+    <w:lvl w:ilvl="4" w:tplc="04090003" w:tentative="1">
+      <w:start w:val="1"/>
+      <w:numFmt w:val="bullet"/>
+      <w:lvlText w:val="o"/>
+      <w:lvlJc w:val="left"/>
+      <w:pPr>
+        <w:ind w:left="3600" w:hanging="360"/>
+      </w:pPr>
+      <w:rPr>
+        <w:rFonts w:ascii="Courier New" w:hAnsi="Courier New" w:cs="Courier New" w:hint="default"/>
+      </w:rPr>
+    </w:lvl>
+    <w:lvl w:ilvl="5" w:tplc="04090005" w:tentative="1">
+      <w:start w:val="1"/>
+      <w:numFmt w:val="bullet"/>
+      <w:lvlText w:val=""/>
+      <w:lvlJc w:val="left"/>
+      <w:pPr>
+        <w:ind w:left="4320" w:hanging="360"/>
+      </w:pPr>
+      <w:rPr>
+        <w:rFonts w:ascii="Wingdings" w:hAnsi="Wingdings" w:hint="default"/>
+      </w:rPr>
+    </w:lvl>
+    <w:lvl w:ilvl="6" w:tplc="04090001" w:tentative="1">
+      <w:start w:val="1"/>
+      <w:numFmt w:val="bullet"/>
+      <w:lvlText w:val=""/>
+      <w:lvlJc w:val="left"/>
+      <w:pPr>
+        <w:ind w:left="5040" w:hanging="360"/>
+      </w:pPr>
+      <w:rPr>
+        <w:rFonts w:ascii="Symbol" w:hAnsi="Symbol" w:hint="default"/>
+      </w:rPr>
+    </w:lvl>
+    <w:lvl w:ilvl="7" w:tplc="04090003" w:tentative="1">
+      <w:start w:val="1"/>
+      <w:numFmt w:val="bullet"/>
+      <w:lvlText w:val="o"/>
+      <w:lvlJc w:val="left"/>
+      <w:pPr>
+        <w:ind w:left="5760" w:hanging="360"/>
+      </w:pPr>
+      <w:rPr>
+        <w:rFonts w:ascii="Courier New" w:hAnsi="Courier New" w:cs="Courier New" w:hint="default"/>
+      </w:rPr>
+    </w:lvl>
+    <w:lvl w:ilvl="8" w:tplc="04090005" w:tentative="1">
+      <w:start w:val="1"/>
+      <w:numFmt w:val="bullet"/>
+      <w:lvlText w:val=""/>
+      <w:lvlJc w:val="left"/>
+      <w:pPr>
+        <w:ind w:left="6480" w:hanging="360"/>
+      </w:pPr>
+      <w:rPr>
+        <w:rFonts w:ascii="Wingdings" w:hAnsi="Wingdings" w:hint="default"/>
+      </w:rPr>
+    </w:lvl>
+  </w:abstractNum>
+  <w:abstractNum w:abstractNumId="3" w15:restartNumberingAfterBreak="0">
     <w:nsid w:val="22FF585F"/>
     <w:multiLevelType w:val="hybridMultilevel"/>
     <w:tmpl w:val="11C03BF2"/>
@@ -2351,7 +3515,7 @@
       </w:rPr>
     </w:lvl>
   </w:abstractNum>
-  <w:abstractNum w:abstractNumId="2" w15:restartNumberingAfterBreak="0">
+  <w:abstractNum w:abstractNumId="4" w15:restartNumberingAfterBreak="0">
     <w:nsid w:val="23E003ED"/>
     <w:multiLevelType w:val="hybridMultilevel"/>
     <w:tmpl w:val="77289CB2"/>
@@ -2464,7 +3628,7 @@
       </w:rPr>
     </w:lvl>
   </w:abstractNum>
-  <w:abstractNum w:abstractNumId="3" w15:restartNumberingAfterBreak="0">
+  <w:abstractNum w:abstractNumId="5" w15:restartNumberingAfterBreak="0">
     <w:nsid w:val="2F30721F"/>
     <w:multiLevelType w:val="hybridMultilevel"/>
     <w:tmpl w:val="0C5A2E34"/>
@@ -2577,7 +3741,7 @@
       </w:rPr>
     </w:lvl>
   </w:abstractNum>
-  <w:abstractNum w:abstractNumId="4" w15:restartNumberingAfterBreak="0">
+  <w:abstractNum w:abstractNumId="6" w15:restartNumberingAfterBreak="0">
     <w:nsid w:val="31AC459E"/>
     <w:multiLevelType w:val="hybridMultilevel"/>
     <w:tmpl w:val="E880F95C"/>
@@ -2690,7 +3854,233 @@
       </w:rPr>
     </w:lvl>
   </w:abstractNum>
-  <w:abstractNum w:abstractNumId="5" w15:restartNumberingAfterBreak="0">
+  <w:abstractNum w:abstractNumId="7" w15:restartNumberingAfterBreak="0">
+    <w:nsid w:val="31E42592"/>
+    <w:multiLevelType w:val="hybridMultilevel"/>
+    <w:tmpl w:val="71C28082"/>
+    <w:lvl w:ilvl="0" w:tplc="04090001">
+      <w:start w:val="1"/>
+      <w:numFmt w:val="bullet"/>
+      <w:lvlText w:val=""/>
+      <w:lvlJc w:val="left"/>
+      <w:pPr>
+        <w:ind w:left="720" w:hanging="360"/>
+      </w:pPr>
+      <w:rPr>
+        <w:rFonts w:ascii="Symbol" w:hAnsi="Symbol" w:hint="default"/>
+      </w:rPr>
+    </w:lvl>
+    <w:lvl w:ilvl="1" w:tplc="04090003" w:tentative="1">
+      <w:start w:val="1"/>
+      <w:numFmt w:val="bullet"/>
+      <w:lvlText w:val="o"/>
+      <w:lvlJc w:val="left"/>
+      <w:pPr>
+        <w:ind w:left="1440" w:hanging="360"/>
+      </w:pPr>
+      <w:rPr>
+        <w:rFonts w:ascii="Courier New" w:hAnsi="Courier New" w:cs="Courier New" w:hint="default"/>
+      </w:rPr>
+    </w:lvl>
+    <w:lvl w:ilvl="2" w:tplc="04090005" w:tentative="1">
+      <w:start w:val="1"/>
+      <w:numFmt w:val="bullet"/>
+      <w:lvlText w:val=""/>
+      <w:lvlJc w:val="left"/>
+      <w:pPr>
+        <w:ind w:left="2160" w:hanging="360"/>
+      </w:pPr>
+      <w:rPr>
+        <w:rFonts w:ascii="Wingdings" w:hAnsi="Wingdings" w:hint="default"/>
+      </w:rPr>
+    </w:lvl>
+    <w:lvl w:ilvl="3" w:tplc="04090001" w:tentative="1">
+      <w:start w:val="1"/>
+      <w:numFmt w:val="bullet"/>
+      <w:lvlText w:val=""/>
+      <w:lvlJc w:val="left"/>
+      <w:pPr>
+        <w:ind w:left="2880" w:hanging="360"/>
+      </w:pPr>
+      <w:rPr>
+        <w:rFonts w:ascii="Symbol" w:hAnsi="Symbol" w:hint="default"/>
+      </w:rPr>
+    </w:lvl>
+    <w:lvl w:ilvl="4" w:tplc="04090003" w:tentative="1">
+      <w:start w:val="1"/>
+      <w:numFmt w:val="bullet"/>
+      <w:lvlText w:val="o"/>
+      <w:lvlJc w:val="left"/>
+      <w:pPr>
+        <w:ind w:left="3600" w:hanging="360"/>
+      </w:pPr>
+      <w:rPr>
+        <w:rFonts w:ascii="Courier New" w:hAnsi="Courier New" w:cs="Courier New" w:hint="default"/>
+      </w:rPr>
+    </w:lvl>
+    <w:lvl w:ilvl="5" w:tplc="04090005" w:tentative="1">
+      <w:start w:val="1"/>
+      <w:numFmt w:val="bullet"/>
+      <w:lvlText w:val=""/>
+      <w:lvlJc w:val="left"/>
+      <w:pPr>
+        <w:ind w:left="4320" w:hanging="360"/>
+      </w:pPr>
+      <w:rPr>
+        <w:rFonts w:ascii="Wingdings" w:hAnsi="Wingdings" w:hint="default"/>
+      </w:rPr>
+    </w:lvl>
+    <w:lvl w:ilvl="6" w:tplc="04090001" w:tentative="1">
+      <w:start w:val="1"/>
+      <w:numFmt w:val="bullet"/>
+      <w:lvlText w:val=""/>
+      <w:lvlJc w:val="left"/>
+      <w:pPr>
+        <w:ind w:left="5040" w:hanging="360"/>
+      </w:pPr>
+      <w:rPr>
+        <w:rFonts w:ascii="Symbol" w:hAnsi="Symbol" w:hint="default"/>
+      </w:rPr>
+    </w:lvl>
+    <w:lvl w:ilvl="7" w:tplc="04090003" w:tentative="1">
+      <w:start w:val="1"/>
+      <w:numFmt w:val="bullet"/>
+      <w:lvlText w:val="o"/>
+      <w:lvlJc w:val="left"/>
+      <w:pPr>
+        <w:ind w:left="5760" w:hanging="360"/>
+      </w:pPr>
+      <w:rPr>
+        <w:rFonts w:ascii="Courier New" w:hAnsi="Courier New" w:cs="Courier New" w:hint="default"/>
+      </w:rPr>
+    </w:lvl>
+    <w:lvl w:ilvl="8" w:tplc="04090005" w:tentative="1">
+      <w:start w:val="1"/>
+      <w:numFmt w:val="bullet"/>
+      <w:lvlText w:val=""/>
+      <w:lvlJc w:val="left"/>
+      <w:pPr>
+        <w:ind w:left="6480" w:hanging="360"/>
+      </w:pPr>
+      <w:rPr>
+        <w:rFonts w:ascii="Wingdings" w:hAnsi="Wingdings" w:hint="default"/>
+      </w:rPr>
+    </w:lvl>
+  </w:abstractNum>
+  <w:abstractNum w:abstractNumId="8" w15:restartNumberingAfterBreak="0">
+    <w:nsid w:val="4517590F"/>
+    <w:multiLevelType w:val="hybridMultilevel"/>
+    <w:tmpl w:val="94FC36C2"/>
+    <w:lvl w:ilvl="0" w:tplc="04090001">
+      <w:start w:val="1"/>
+      <w:numFmt w:val="bullet"/>
+      <w:lvlText w:val=""/>
+      <w:lvlJc w:val="left"/>
+      <w:pPr>
+        <w:ind w:left="720" w:hanging="360"/>
+      </w:pPr>
+      <w:rPr>
+        <w:rFonts w:ascii="Symbol" w:hAnsi="Symbol" w:hint="default"/>
+      </w:rPr>
+    </w:lvl>
+    <w:lvl w:ilvl="1" w:tplc="04090003" w:tentative="1">
+      <w:start w:val="1"/>
+      <w:numFmt w:val="bullet"/>
+      <w:lvlText w:val="o"/>
+      <w:lvlJc w:val="left"/>
+      <w:pPr>
+        <w:ind w:left="1440" w:hanging="360"/>
+      </w:pPr>
+      <w:rPr>
+        <w:rFonts w:ascii="Courier New" w:hAnsi="Courier New" w:cs="Courier New" w:hint="default"/>
+      </w:rPr>
+    </w:lvl>
+    <w:lvl w:ilvl="2" w:tplc="04090005" w:tentative="1">
+      <w:start w:val="1"/>
+      <w:numFmt w:val="bullet"/>
+      <w:lvlText w:val=""/>
+      <w:lvlJc w:val="left"/>
+      <w:pPr>
+        <w:ind w:left="2160" w:hanging="360"/>
+      </w:pPr>
+      <w:rPr>
+        <w:rFonts w:ascii="Wingdings" w:hAnsi="Wingdings" w:hint="default"/>
+      </w:rPr>
+    </w:lvl>
+    <w:lvl w:ilvl="3" w:tplc="04090001" w:tentative="1">
+      <w:start w:val="1"/>
+      <w:numFmt w:val="bullet"/>
+      <w:lvlText w:val=""/>
+      <w:lvlJc w:val="left"/>
+      <w:pPr>
+        <w:ind w:left="2880" w:hanging="360"/>
+      </w:pPr>
+      <w:rPr>
+        <w:rFonts w:ascii="Symbol" w:hAnsi="Symbol" w:hint="default"/>
+      </w:rPr>
+    </w:lvl>
+    <w:lvl w:ilvl="4" w:tplc="04090003" w:tentative="1">
+      <w:start w:val="1"/>
+      <w:numFmt w:val="bullet"/>
+      <w:lvlText w:val="o"/>
+      <w:lvlJc w:val="left"/>
+      <w:pPr>
+        <w:ind w:left="3600" w:hanging="360"/>
+      </w:pPr>
+      <w:rPr>
+        <w:rFonts w:ascii="Courier New" w:hAnsi="Courier New" w:cs="Courier New" w:hint="default"/>
+      </w:rPr>
+    </w:lvl>
+    <w:lvl w:ilvl="5" w:tplc="04090005" w:tentative="1">
+      <w:start w:val="1"/>
+      <w:numFmt w:val="bullet"/>
+      <w:lvlText w:val=""/>
+      <w:lvlJc w:val="left"/>
+      <w:pPr>
+        <w:ind w:left="4320" w:hanging="360"/>
+      </w:pPr>
+      <w:rPr>
+        <w:rFonts w:ascii="Wingdings" w:hAnsi="Wingdings" w:hint="default"/>
+      </w:rPr>
+    </w:lvl>
+    <w:lvl w:ilvl="6" w:tplc="04090001" w:tentative="1">
+      <w:start w:val="1"/>
+      <w:numFmt w:val="bullet"/>
+      <w:lvlText w:val=""/>
+      <w:lvlJc w:val="left"/>
+      <w:pPr>
+        <w:ind w:left="5040" w:hanging="360"/>
+      </w:pPr>
+      <w:rPr>
+        <w:rFonts w:ascii="Symbol" w:hAnsi="Symbol" w:hint="default"/>
+      </w:rPr>
+    </w:lvl>
+    <w:lvl w:ilvl="7" w:tplc="04090003" w:tentative="1">
+      <w:start w:val="1"/>
+      <w:numFmt w:val="bullet"/>
+      <w:lvlText w:val="o"/>
+      <w:lvlJc w:val="left"/>
+      <w:pPr>
+        <w:ind w:left="5760" w:hanging="360"/>
+      </w:pPr>
+      <w:rPr>
+        <w:rFonts w:ascii="Courier New" w:hAnsi="Courier New" w:cs="Courier New" w:hint="default"/>
+      </w:rPr>
+    </w:lvl>
+    <w:lvl w:ilvl="8" w:tplc="04090005" w:tentative="1">
+      <w:start w:val="1"/>
+      <w:numFmt w:val="bullet"/>
+      <w:lvlText w:val=""/>
+      <w:lvlJc w:val="left"/>
+      <w:pPr>
+        <w:ind w:left="6480" w:hanging="360"/>
+      </w:pPr>
+      <w:rPr>
+        <w:rFonts w:ascii="Wingdings" w:hAnsi="Wingdings" w:hint="default"/>
+      </w:rPr>
+    </w:lvl>
+  </w:abstractNum>
+  <w:abstractNum w:abstractNumId="9" w15:restartNumberingAfterBreak="0">
     <w:nsid w:val="4ADF1FBE"/>
     <w:multiLevelType w:val="hybridMultilevel"/>
     <w:tmpl w:val="049087CC"/>
@@ -2803,7 +4193,7 @@
       </w:rPr>
     </w:lvl>
   </w:abstractNum>
-  <w:abstractNum w:abstractNumId="6" w15:restartNumberingAfterBreak="0">
+  <w:abstractNum w:abstractNumId="10" w15:restartNumberingAfterBreak="0">
     <w:nsid w:val="56F83412"/>
     <w:multiLevelType w:val="hybridMultilevel"/>
     <w:tmpl w:val="BC827AE8"/>
@@ -2916,7 +4306,7 @@
       </w:rPr>
     </w:lvl>
   </w:abstractNum>
-  <w:abstractNum w:abstractNumId="7" w15:restartNumberingAfterBreak="0">
+  <w:abstractNum w:abstractNumId="11" w15:restartNumberingAfterBreak="0">
     <w:nsid w:val="6F9446FC"/>
     <w:multiLevelType w:val="hybridMultilevel"/>
     <w:tmpl w:val="E1421B8C"/>
@@ -3029,7 +4419,7 @@
       </w:rPr>
     </w:lvl>
   </w:abstractNum>
-  <w:abstractNum w:abstractNumId="8" w15:restartNumberingAfterBreak="0">
+  <w:abstractNum w:abstractNumId="12" w15:restartNumberingAfterBreak="0">
     <w:nsid w:val="7CBB7388"/>
     <w:multiLevelType w:val="hybridMultilevel"/>
     <w:tmpl w:val="CFC414EE"/>
@@ -3143,31 +4533,43 @@
     </w:lvl>
   </w:abstractNum>
   <w:num w:numId="1" w16cid:durableId="1545867415">
-    <w:abstractNumId w:val="1"/>
+    <w:abstractNumId w:val="3"/>
   </w:num>
   <w:num w:numId="2" w16cid:durableId="1894464894">
-    <w:abstractNumId w:val="6"/>
+    <w:abstractNumId w:val="10"/>
   </w:num>
   <w:num w:numId="3" w16cid:durableId="2136636998">
     <w:abstractNumId w:val="0"/>
   </w:num>
   <w:num w:numId="4" w16cid:durableId="92674576">
-    <w:abstractNumId w:val="8"/>
+    <w:abstractNumId w:val="12"/>
   </w:num>
   <w:num w:numId="5" w16cid:durableId="2006472322">
+    <w:abstractNumId w:val="11"/>
+  </w:num>
+  <w:num w:numId="6" w16cid:durableId="1511992304">
+    <w:abstractNumId w:val="9"/>
+  </w:num>
+  <w:num w:numId="7" w16cid:durableId="1316031636">
+    <w:abstractNumId w:val="6"/>
+  </w:num>
+  <w:num w:numId="8" w16cid:durableId="1703365224">
+    <w:abstractNumId w:val="5"/>
+  </w:num>
+  <w:num w:numId="9" w16cid:durableId="1739668230">
+    <w:abstractNumId w:val="4"/>
+  </w:num>
+  <w:num w:numId="10" w16cid:durableId="1744642356">
+    <w:abstractNumId w:val="2"/>
+  </w:num>
+  <w:num w:numId="11" w16cid:durableId="1408500575">
+    <w:abstractNumId w:val="1"/>
+  </w:num>
+  <w:num w:numId="12" w16cid:durableId="394744608">
     <w:abstractNumId w:val="7"/>
   </w:num>
-  <w:num w:numId="6" w16cid:durableId="1511992304">
-    <w:abstractNumId w:val="5"/>
-  </w:num>
-  <w:num w:numId="7" w16cid:durableId="1316031636">
-    <w:abstractNumId w:val="4"/>
-  </w:num>
-  <w:num w:numId="8" w16cid:durableId="1703365224">
-    <w:abstractNumId w:val="3"/>
-  </w:num>
-  <w:num w:numId="9" w16cid:durableId="1739668230">
-    <w:abstractNumId w:val="2"/>
+  <w:num w:numId="13" w16cid:durableId="1523931169">
+    <w:abstractNumId w:val="8"/>
   </w:num>
 </w:numbering>
 </file>
@@ -3572,7 +4974,7 @@
   <w:style w:type="paragraph" w:default="1" w:styleId="Normal">
     <w:name w:val="Normal"/>
     <w:qFormat/>
-    <w:rsid w:val="006F0D58"/>
+    <w:rsid w:val="00AD7103"/>
     <w:pPr>
       <w:spacing w:after="0" w:line="240" w:lineRule="auto"/>
     </w:pPr>
@@ -3782,6 +5184,7 @@
   <w:style w:type="character" w:default="1" w:styleId="DefaultParagraphFont">
     <w:name w:val="Default Paragraph Font"/>
     <w:uiPriority w:val="1"/>
+    <w:semiHidden/>
     <w:unhideWhenUsed/>
   </w:style>
   <w:style w:type="table" w:default="1" w:styleId="TableNormal">
